--- a/TP1B/TEXTO/TP1B_orga_por_componente.docx
+++ b/TP1B/TEXTO/TP1B_orga_por_componente.docx
@@ -344,7 +344,25 @@
           <w:sz w:val="20"/>
           <w:szCs w:val="20"/>
         </w:rPr>
-        <w:t>STEP:   Salto de carga (puede ser con limitación e corriente o carga normal).</w:t>
+        <w:t xml:space="preserve">STEP:   Salto de carga (puede ser con limitación </w:t>
+      </w:r>
+      <w:r>
+        <w:rPr>
+          <w:rFonts w:ascii="Times" w:hAnsi="Times"/>
+          <w:color w:val="ED220B"/>
+          <w:sz w:val="20"/>
+          <w:szCs w:val="20"/>
+        </w:rPr>
+        <w:t>d</w:t>
+      </w:r>
+      <w:r>
+        <w:rPr>
+          <w:rFonts w:ascii="Times" w:hAnsi="Times"/>
+          <w:color w:val="ED220B"/>
+          <w:sz w:val="20"/>
+          <w:szCs w:val="20"/>
+        </w:rPr>
+        <w:t>e corriente o carga normal).</w:t>
       </w:r>
     </w:p>
     <w:p>
@@ -1040,8 +1058,146 @@
         <w:lastRenderedPageBreak/>
         <w:t>Para el informe, empezaría con la explicación de porqué es necesaria la compensación, muy brevemente. Seguiría identificando las redes de compensación que están presentes y engancharía con la explicación de porqué están en esos lugares, explicando los lugares donde hay ganancia y alta impedancia, los lazos de realimentación, etc. Para después enganchar las expresiones de los polos y ceros que mete cada red, cortito, sin meterse demasiado a donde van a parar al cerrar el lazo, salvo decir que los polos en la realimentación son ceros y viceversa. Finalmente mandamos las simulaciones agrupadas por red con un comentario en cada una. Listo, alguna fruta de conclusiones y lo tenemos.</w:t>
       </w:r>
+    </w:p>
+    <w:p>
+      <w:pPr>
+        <w:pStyle w:val="Default"/>
+        <w:spacing w:after="240"/>
+      </w:pPr>
+    </w:p>
+    <w:p>
+      <w:pPr>
+        <w:pStyle w:val="Default"/>
+        <w:spacing w:after="240"/>
+      </w:pPr>
+      <w:r>
+        <w:t>Esquema del informe:</w:t>
+      </w:r>
+    </w:p>
+    <w:p>
+      <w:pPr>
+        <w:pStyle w:val="Default"/>
+        <w:spacing w:after="240"/>
+      </w:pPr>
+      <w:r>
+        <w:rPr>
+          <w:b/>
+          <w:u w:val="single"/>
+        </w:rPr>
+        <w:t>Objetivos</w:t>
+      </w:r>
+      <w:r>
+        <w:rPr>
+          <w:b/>
+        </w:rPr>
+        <w:t>:</w:t>
+      </w:r>
+      <w:r>
+        <w:t xml:space="preserve"> la explicación de porqué compensar y que nos pide cualitativamente, es validar esa compensación.</w:t>
+      </w:r>
+    </w:p>
+    <w:p>
+      <w:pPr>
+        <w:pStyle w:val="Default"/>
+        <w:spacing w:after="240"/>
+      </w:pPr>
+      <w:r>
+        <w:rPr>
+          <w:b/>
+          <w:u w:val="single"/>
+        </w:rPr>
+        <w:t>Redes de compensación</w:t>
+      </w:r>
+      <w:r>
+        <w:rPr>
+          <w:b/>
+          <w:u w:val="single"/>
+        </w:rPr>
+        <w:t>:</w:t>
+      </w:r>
+      <w:r>
+        <w:t xml:space="preserve"> </w:t>
+      </w:r>
+      <w:r>
+        <w:t>Justificación del posicionamiento de las redes, explicación de ambos lazos, identificación de las etapas que ganan, etc.</w:t>
+      </w:r>
+    </w:p>
+    <w:p>
+      <w:pPr>
+        <w:pStyle w:val="Default"/>
+        <w:spacing w:after="240"/>
+      </w:pPr>
+      <w:r>
+        <w:t>Seguimos con los polos y ceros que mete cada red, expresiones.</w:t>
+      </w:r>
+    </w:p>
+    <w:p>
+      <w:pPr>
+        <w:pStyle w:val="Default"/>
+        <w:spacing w:after="240"/>
+      </w:pPr>
+      <w:r>
+        <w:t>Explicación de que pasa con los polos y ceros a lazo cerrado, acá si hay tiempo metemos unas expresiones a modo de ejemplo, propagando un cero genérico de la realimentación y un polo genérico del camino directo.</w:t>
+      </w:r>
+    </w:p>
+    <w:p>
+      <w:pPr>
+        <w:pStyle w:val="Default"/>
+        <w:spacing w:after="240"/>
+      </w:pPr>
+      <w:r>
+        <w:rPr>
+          <w:b/>
+          <w:u w:val="single"/>
+        </w:rPr>
+        <w:t>Validación de los valores de las redes:</w:t>
+      </w:r>
+      <w:r>
+        <w:t xml:space="preserve"> </w:t>
+      </w:r>
+      <w:r>
+        <w:t>Metemos simulaciones por red\componente y tensión\corriente según corresponda, iría simulación y breve observación.</w:t>
+      </w:r>
+    </w:p>
+    <w:p>
+      <w:pPr>
+        <w:pStyle w:val="Default"/>
+        <w:spacing w:after="240"/>
+        <w:rPr>
+          <w:b/>
+          <w:u w:val="single"/>
+        </w:rPr>
+      </w:pPr>
+      <w:r>
+        <w:rPr>
+          <w:b/>
+          <w:u w:val="single"/>
+        </w:rPr>
+        <w:t>Conclusiones</w:t>
+      </w:r>
       <w:bookmarkStart w:id="0" w:name="_GoBack"/>
+      <w:r>
+        <w:t>: fruta</w:t>
+      </w:r>
       <w:bookmarkEnd w:id="0"/>
+    </w:p>
+    <w:p>
+      <w:pPr>
+        <w:pStyle w:val="Default"/>
+        <w:spacing w:after="240"/>
+      </w:pPr>
+    </w:p>
+    <w:p>
+      <w:pPr>
+        <w:pStyle w:val="Default"/>
+        <w:spacing w:after="240"/>
+      </w:pPr>
+    </w:p>
+    <w:p>
+      <w:pPr>
+        <w:pStyle w:val="Default"/>
+        <w:spacing w:after="240"/>
+      </w:pPr>
     </w:p>
     <w:sectPr>
       <w:headerReference w:type="default" r:id="rId6"/>
